--- a/Git/HW_4_10.docx
+++ b/Git/HW_4_10.docx
@@ -69,42 +69,8 @@
           <w:szCs w:val="28"/>
           <w:lang w:eastAsia="uk-UA"/>
         </w:rPr>
-        <w:t xml:space="preserve">для </w:t>
-      </w:r>
-      <w:proofErr w:type="spellStart"/>
-      <w:r>
-        <w:rPr>
-          <w:rFonts w:asciiTheme="majorHAnsi" w:eastAsia="Times New Roman" w:hAnsiTheme="majorHAnsi" w:cstheme="majorHAnsi"/>
-          <w:color w:val="000000"/>
-          <w:sz w:val="28"/>
-          <w:szCs w:val="28"/>
-          <w:lang w:eastAsia="uk-UA"/>
-        </w:rPr>
-        <w:t>полной</w:t>
-      </w:r>
-      <w:proofErr w:type="spellEnd"/>
-      <w:r>
-        <w:rPr>
-          <w:rFonts w:asciiTheme="majorHAnsi" w:eastAsia="Times New Roman" w:hAnsiTheme="majorHAnsi" w:cstheme="majorHAnsi"/>
-          <w:color w:val="000000"/>
-          <w:sz w:val="28"/>
-          <w:szCs w:val="28"/>
-          <w:lang w:eastAsia="uk-UA"/>
-        </w:rPr>
-        <w:t xml:space="preserve"> очистки </w:t>
-      </w:r>
-      <w:proofErr w:type="spellStart"/>
-      <w:r>
-        <w:rPr>
-          <w:rFonts w:asciiTheme="majorHAnsi" w:eastAsia="Times New Roman" w:hAnsiTheme="majorHAnsi" w:cstheme="majorHAnsi"/>
-          <w:color w:val="000000"/>
-          <w:sz w:val="28"/>
-          <w:szCs w:val="28"/>
-          <w:lang w:eastAsia="uk-UA"/>
-        </w:rPr>
-        <w:t>индекса</w:t>
-      </w:r>
-      <w:proofErr w:type="spellEnd"/>
+        <w:t>для полной очистки индекса</w:t>
+      </w:r>
     </w:p>
     <w:p>
       <w:pPr>
@@ -143,7 +109,6 @@
         </w:rPr>
         <w:t xml:space="preserve"> </w:t>
       </w:r>
-      <w:proofErr w:type="gramStart"/>
       <w:r>
         <w:rPr>
           <w:rFonts w:asciiTheme="majorHAnsi" w:eastAsia="Times New Roman" w:hAnsiTheme="majorHAnsi" w:cstheme="majorHAnsi"/>
@@ -180,7 +145,6 @@
         </w:rPr>
         <w:t>HEAD</w:t>
       </w:r>
-      <w:proofErr w:type="gramEnd"/>
       <w:r>
         <w:rPr>
           <w:rFonts w:asciiTheme="majorHAnsi" w:eastAsia="Times New Roman" w:hAnsiTheme="majorHAnsi" w:cstheme="majorHAnsi"/>
@@ -199,130 +163,8 @@
           <w:szCs w:val="28"/>
           <w:lang w:eastAsia="uk-UA"/>
         </w:rPr>
-        <w:t xml:space="preserve">для </w:t>
-      </w:r>
-      <w:proofErr w:type="spellStart"/>
-      <w:r>
-        <w:rPr>
-          <w:rFonts w:asciiTheme="majorHAnsi" w:eastAsia="Times New Roman" w:hAnsiTheme="majorHAnsi" w:cstheme="majorHAnsi"/>
-          <w:color w:val="000000"/>
-          <w:sz w:val="28"/>
-          <w:szCs w:val="28"/>
-          <w:lang w:eastAsia="uk-UA"/>
-        </w:rPr>
-        <w:t>просмотра</w:t>
-      </w:r>
-      <w:proofErr w:type="spellEnd"/>
-      <w:r>
-        <w:rPr>
-          <w:rFonts w:asciiTheme="majorHAnsi" w:eastAsia="Times New Roman" w:hAnsiTheme="majorHAnsi" w:cstheme="majorHAnsi"/>
-          <w:color w:val="000000"/>
-          <w:sz w:val="28"/>
-          <w:szCs w:val="28"/>
-          <w:lang w:eastAsia="uk-UA"/>
-        </w:rPr>
-        <w:t xml:space="preserve"> </w:t>
-      </w:r>
-      <w:proofErr w:type="spellStart"/>
-      <w:r>
-        <w:rPr>
-          <w:rFonts w:asciiTheme="majorHAnsi" w:eastAsia="Times New Roman" w:hAnsiTheme="majorHAnsi" w:cstheme="majorHAnsi"/>
-          <w:color w:val="000000"/>
-          <w:sz w:val="28"/>
-          <w:szCs w:val="28"/>
-          <w:lang w:eastAsia="uk-UA"/>
-        </w:rPr>
-        <w:t>разницы</w:t>
-      </w:r>
-      <w:proofErr w:type="spellEnd"/>
-      <w:r>
-        <w:rPr>
-          <w:rFonts w:asciiTheme="majorHAnsi" w:eastAsia="Times New Roman" w:hAnsiTheme="majorHAnsi" w:cstheme="majorHAnsi"/>
-          <w:color w:val="000000"/>
-          <w:sz w:val="28"/>
-          <w:szCs w:val="28"/>
-          <w:lang w:eastAsia="uk-UA"/>
-        </w:rPr>
-        <w:t xml:space="preserve"> </w:t>
-      </w:r>
-      <w:proofErr w:type="spellStart"/>
-      <w:r>
-        <w:rPr>
-          <w:rFonts w:asciiTheme="majorHAnsi" w:eastAsia="Times New Roman" w:hAnsiTheme="majorHAnsi" w:cstheme="majorHAnsi"/>
-          <w:color w:val="000000"/>
-          <w:sz w:val="28"/>
-          <w:szCs w:val="28"/>
-          <w:lang w:eastAsia="uk-UA"/>
-        </w:rPr>
-        <w:t>между</w:t>
-      </w:r>
-      <w:proofErr w:type="spellEnd"/>
-      <w:r>
-        <w:rPr>
-          <w:rFonts w:asciiTheme="majorHAnsi" w:eastAsia="Times New Roman" w:hAnsiTheme="majorHAnsi" w:cstheme="majorHAnsi"/>
-          <w:color w:val="000000"/>
-          <w:sz w:val="28"/>
-          <w:szCs w:val="28"/>
-          <w:lang w:eastAsia="uk-UA"/>
-        </w:rPr>
-        <w:t xml:space="preserve"> </w:t>
-      </w:r>
-      <w:proofErr w:type="spellStart"/>
-      <w:r>
-        <w:rPr>
-          <w:rFonts w:asciiTheme="majorHAnsi" w:eastAsia="Times New Roman" w:hAnsiTheme="majorHAnsi" w:cstheme="majorHAnsi"/>
-          <w:color w:val="000000"/>
-          <w:sz w:val="28"/>
-          <w:szCs w:val="28"/>
-          <w:lang w:eastAsia="uk-UA"/>
-        </w:rPr>
-        <w:t>раб.каталогом</w:t>
-      </w:r>
-      <w:proofErr w:type="spellEnd"/>
-      <w:r>
-        <w:rPr>
-          <w:rFonts w:asciiTheme="majorHAnsi" w:eastAsia="Times New Roman" w:hAnsiTheme="majorHAnsi" w:cstheme="majorHAnsi"/>
-          <w:color w:val="000000"/>
-          <w:sz w:val="28"/>
-          <w:szCs w:val="28"/>
-          <w:lang w:eastAsia="uk-UA"/>
-        </w:rPr>
-        <w:t xml:space="preserve"> и </w:t>
-      </w:r>
-      <w:proofErr w:type="spellStart"/>
-      <w:r>
-        <w:rPr>
-          <w:rFonts w:asciiTheme="majorHAnsi" w:eastAsia="Times New Roman" w:hAnsiTheme="majorHAnsi" w:cstheme="majorHAnsi"/>
-          <w:color w:val="000000"/>
-          <w:sz w:val="28"/>
-          <w:szCs w:val="28"/>
-          <w:lang w:eastAsia="uk-UA"/>
-        </w:rPr>
-        <w:t>посл</w:t>
-      </w:r>
-      <w:proofErr w:type="spellEnd"/>
-      <w:r>
-        <w:rPr>
-          <w:rFonts w:asciiTheme="majorHAnsi" w:eastAsia="Times New Roman" w:hAnsiTheme="majorHAnsi" w:cstheme="majorHAnsi"/>
-          <w:color w:val="000000"/>
-          <w:sz w:val="28"/>
-          <w:szCs w:val="28"/>
-          <w:lang w:eastAsia="uk-UA"/>
-        </w:rPr>
-        <w:t xml:space="preserve">. </w:t>
-      </w:r>
-      <w:proofErr w:type="spellStart"/>
-      <w:r>
-        <w:rPr>
-          <w:rFonts w:asciiTheme="majorHAnsi" w:eastAsia="Times New Roman" w:hAnsiTheme="majorHAnsi" w:cstheme="majorHAnsi"/>
-          <w:color w:val="000000"/>
-          <w:sz w:val="28"/>
-          <w:szCs w:val="28"/>
-          <w:lang w:eastAsia="uk-UA"/>
-        </w:rPr>
-        <w:t>коммитом</w:t>
-      </w:r>
-      <w:proofErr w:type="spellEnd"/>
+        <w:t>для просмотра разницы между раб.каталогом и посл. коммитом</w:t>
+      </w:r>
     </w:p>
     <w:p>
       <w:pPr>
@@ -439,130 +281,8 @@
           <w:szCs w:val="28"/>
           <w:lang w:eastAsia="uk-UA"/>
         </w:rPr>
-        <w:t xml:space="preserve">для </w:t>
-      </w:r>
-      <w:proofErr w:type="spellStart"/>
-      <w:r>
-        <w:rPr>
-          <w:rFonts w:asciiTheme="majorHAnsi" w:eastAsia="Times New Roman" w:hAnsiTheme="majorHAnsi" w:cstheme="majorHAnsi"/>
-          <w:color w:val="000000"/>
-          <w:sz w:val="28"/>
-          <w:szCs w:val="28"/>
-          <w:lang w:eastAsia="uk-UA"/>
-        </w:rPr>
-        <w:t>создания</w:t>
-      </w:r>
-      <w:proofErr w:type="spellEnd"/>
-      <w:r>
-        <w:rPr>
-          <w:rFonts w:asciiTheme="majorHAnsi" w:eastAsia="Times New Roman" w:hAnsiTheme="majorHAnsi" w:cstheme="majorHAnsi"/>
-          <w:color w:val="000000"/>
-          <w:sz w:val="28"/>
-          <w:szCs w:val="28"/>
-          <w:lang w:eastAsia="uk-UA"/>
-        </w:rPr>
-        <w:t xml:space="preserve"> </w:t>
-      </w:r>
-      <w:proofErr w:type="spellStart"/>
-      <w:r>
-        <w:rPr>
-          <w:rFonts w:asciiTheme="majorHAnsi" w:eastAsia="Times New Roman" w:hAnsiTheme="majorHAnsi" w:cstheme="majorHAnsi"/>
-          <w:color w:val="000000"/>
-          <w:sz w:val="28"/>
-          <w:szCs w:val="28"/>
-          <w:lang w:eastAsia="uk-UA"/>
-        </w:rPr>
-        <w:t>новой</w:t>
-      </w:r>
-      <w:proofErr w:type="spellEnd"/>
-      <w:r>
-        <w:rPr>
-          <w:rFonts w:asciiTheme="majorHAnsi" w:eastAsia="Times New Roman" w:hAnsiTheme="majorHAnsi" w:cstheme="majorHAnsi"/>
-          <w:color w:val="000000"/>
-          <w:sz w:val="28"/>
-          <w:szCs w:val="28"/>
-          <w:lang w:eastAsia="uk-UA"/>
-        </w:rPr>
-        <w:t xml:space="preserve"> </w:t>
-      </w:r>
-      <w:proofErr w:type="spellStart"/>
-      <w:r>
-        <w:rPr>
-          <w:rFonts w:asciiTheme="majorHAnsi" w:eastAsia="Times New Roman" w:hAnsiTheme="majorHAnsi" w:cstheme="majorHAnsi"/>
-          <w:color w:val="000000"/>
-          <w:sz w:val="28"/>
-          <w:szCs w:val="28"/>
-          <w:lang w:eastAsia="uk-UA"/>
-        </w:rPr>
-        <w:t>ветки</w:t>
-      </w:r>
-      <w:proofErr w:type="spellEnd"/>
-      <w:r>
-        <w:rPr>
-          <w:rFonts w:asciiTheme="majorHAnsi" w:eastAsia="Times New Roman" w:hAnsiTheme="majorHAnsi" w:cstheme="majorHAnsi"/>
-          <w:color w:val="000000"/>
-          <w:sz w:val="28"/>
-          <w:szCs w:val="28"/>
-          <w:lang w:eastAsia="uk-UA"/>
-        </w:rPr>
-        <w:t xml:space="preserve"> и </w:t>
-      </w:r>
-      <w:proofErr w:type="spellStart"/>
-      <w:r>
-        <w:rPr>
-          <w:rFonts w:asciiTheme="majorHAnsi" w:eastAsia="Times New Roman" w:hAnsiTheme="majorHAnsi" w:cstheme="majorHAnsi"/>
-          <w:color w:val="000000"/>
-          <w:sz w:val="28"/>
-          <w:szCs w:val="28"/>
-          <w:lang w:eastAsia="uk-UA"/>
-        </w:rPr>
-        <w:t>одновременного</w:t>
-      </w:r>
-      <w:proofErr w:type="spellEnd"/>
-      <w:r>
-        <w:rPr>
-          <w:rFonts w:asciiTheme="majorHAnsi" w:eastAsia="Times New Roman" w:hAnsiTheme="majorHAnsi" w:cstheme="majorHAnsi"/>
-          <w:color w:val="000000"/>
-          <w:sz w:val="28"/>
-          <w:szCs w:val="28"/>
-          <w:lang w:eastAsia="uk-UA"/>
-        </w:rPr>
-        <w:t xml:space="preserve"> </w:t>
-      </w:r>
-      <w:proofErr w:type="spellStart"/>
-      <w:r>
-        <w:rPr>
-          <w:rFonts w:asciiTheme="majorHAnsi" w:eastAsia="Times New Roman" w:hAnsiTheme="majorHAnsi" w:cstheme="majorHAnsi"/>
-          <w:color w:val="000000"/>
-          <w:sz w:val="28"/>
-          <w:szCs w:val="28"/>
-          <w:lang w:eastAsia="uk-UA"/>
-        </w:rPr>
-        <w:t>переключения</w:t>
-      </w:r>
-      <w:proofErr w:type="spellEnd"/>
-      <w:r>
-        <w:rPr>
-          <w:rFonts w:asciiTheme="majorHAnsi" w:eastAsia="Times New Roman" w:hAnsiTheme="majorHAnsi" w:cstheme="majorHAnsi"/>
-          <w:color w:val="000000"/>
-          <w:sz w:val="28"/>
-          <w:szCs w:val="28"/>
-          <w:lang w:eastAsia="uk-UA"/>
-        </w:rPr>
-        <w:t xml:space="preserve"> в на </w:t>
-      </w:r>
-      <w:proofErr w:type="spellStart"/>
-      <w:r>
-        <w:rPr>
-          <w:rFonts w:asciiTheme="majorHAnsi" w:eastAsia="Times New Roman" w:hAnsiTheme="majorHAnsi" w:cstheme="majorHAnsi"/>
-          <w:color w:val="000000"/>
-          <w:sz w:val="28"/>
-          <w:szCs w:val="28"/>
-          <w:lang w:eastAsia="uk-UA"/>
-        </w:rPr>
-        <w:t>нее</w:t>
-      </w:r>
-      <w:proofErr w:type="spellEnd"/>
+        <w:t>для создания новой ветки и одновременного переключения в на нее</w:t>
+      </w:r>
     </w:p>
     <w:p>
       <w:pPr>
@@ -631,86 +351,8 @@
           <w:szCs w:val="28"/>
           <w:lang w:eastAsia="uk-UA"/>
         </w:rPr>
-        <w:t xml:space="preserve">для </w:t>
-      </w:r>
-      <w:proofErr w:type="spellStart"/>
-      <w:r>
-        <w:rPr>
-          <w:rFonts w:asciiTheme="majorHAnsi" w:eastAsia="Times New Roman" w:hAnsiTheme="majorHAnsi" w:cstheme="majorHAnsi"/>
-          <w:color w:val="000000"/>
-          <w:sz w:val="28"/>
-          <w:szCs w:val="28"/>
-          <w:lang w:eastAsia="uk-UA"/>
-        </w:rPr>
-        <w:t>сравнения</w:t>
-      </w:r>
-      <w:proofErr w:type="spellEnd"/>
-      <w:r>
-        <w:rPr>
-          <w:rFonts w:asciiTheme="majorHAnsi" w:eastAsia="Times New Roman" w:hAnsiTheme="majorHAnsi" w:cstheme="majorHAnsi"/>
-          <w:color w:val="000000"/>
-          <w:sz w:val="28"/>
-          <w:szCs w:val="28"/>
-          <w:lang w:eastAsia="uk-UA"/>
-        </w:rPr>
-        <w:t xml:space="preserve"> </w:t>
-      </w:r>
-      <w:proofErr w:type="spellStart"/>
-      <w:r>
-        <w:rPr>
-          <w:rFonts w:asciiTheme="majorHAnsi" w:eastAsia="Times New Roman" w:hAnsiTheme="majorHAnsi" w:cstheme="majorHAnsi"/>
-          <w:color w:val="000000"/>
-          <w:sz w:val="28"/>
-          <w:szCs w:val="28"/>
-          <w:lang w:eastAsia="uk-UA"/>
-        </w:rPr>
-        <w:t>веток</w:t>
-      </w:r>
-      <w:proofErr w:type="spellEnd"/>
-      <w:r>
-        <w:rPr>
-          <w:rFonts w:asciiTheme="majorHAnsi" w:eastAsia="Times New Roman" w:hAnsiTheme="majorHAnsi" w:cstheme="majorHAnsi"/>
-          <w:color w:val="000000"/>
-          <w:sz w:val="28"/>
-          <w:szCs w:val="28"/>
-          <w:lang w:eastAsia="uk-UA"/>
-        </w:rPr>
-        <w:t xml:space="preserve"> </w:t>
-      </w:r>
-      <w:proofErr w:type="spellStart"/>
-      <w:r>
-        <w:rPr>
-          <w:rFonts w:asciiTheme="majorHAnsi" w:eastAsia="Times New Roman" w:hAnsiTheme="majorHAnsi" w:cstheme="majorHAnsi"/>
-          <w:color w:val="000000"/>
-          <w:sz w:val="28"/>
-          <w:szCs w:val="28"/>
-          <w:lang w:eastAsia="uk-UA"/>
-        </w:rPr>
-        <w:t>между</w:t>
-      </w:r>
-      <w:proofErr w:type="spellEnd"/>
-      <w:r>
-        <w:rPr>
-          <w:rFonts w:asciiTheme="majorHAnsi" w:eastAsia="Times New Roman" w:hAnsiTheme="majorHAnsi" w:cstheme="majorHAnsi"/>
-          <w:color w:val="000000"/>
-          <w:sz w:val="28"/>
-          <w:szCs w:val="28"/>
-          <w:lang w:eastAsia="uk-UA"/>
-        </w:rPr>
-        <w:t xml:space="preserve"> </w:t>
-      </w:r>
-      <w:proofErr w:type="spellStart"/>
-      <w:r>
-        <w:rPr>
-          <w:rFonts w:asciiTheme="majorHAnsi" w:eastAsia="Times New Roman" w:hAnsiTheme="majorHAnsi" w:cstheme="majorHAnsi"/>
-          <w:color w:val="000000"/>
-          <w:sz w:val="28"/>
-          <w:szCs w:val="28"/>
-          <w:lang w:eastAsia="uk-UA"/>
-        </w:rPr>
-        <w:t>собой</w:t>
-      </w:r>
-      <w:proofErr w:type="spellEnd"/>
+        <w:t>для сравнения веток между собой</w:t>
+      </w:r>
     </w:p>
     <w:p>
       <w:pPr>
@@ -803,64 +445,8 @@
           <w:szCs w:val="28"/>
           <w:lang w:eastAsia="uk-UA"/>
         </w:rPr>
-        <w:t xml:space="preserve">для </w:t>
-      </w:r>
-      <w:proofErr w:type="spellStart"/>
-      <w:r>
-        <w:rPr>
-          <w:rFonts w:asciiTheme="majorHAnsi" w:eastAsia="Times New Roman" w:hAnsiTheme="majorHAnsi" w:cstheme="majorHAnsi"/>
-          <w:color w:val="000000"/>
-          <w:sz w:val="28"/>
-          <w:szCs w:val="28"/>
-          <w:lang w:eastAsia="uk-UA"/>
-        </w:rPr>
-        <w:t>удаления</w:t>
-      </w:r>
-      <w:proofErr w:type="spellEnd"/>
-      <w:r>
-        <w:rPr>
-          <w:rFonts w:asciiTheme="majorHAnsi" w:eastAsia="Times New Roman" w:hAnsiTheme="majorHAnsi" w:cstheme="majorHAnsi"/>
-          <w:color w:val="000000"/>
-          <w:sz w:val="28"/>
-          <w:szCs w:val="28"/>
-          <w:lang w:eastAsia="uk-UA"/>
-        </w:rPr>
-        <w:t xml:space="preserve"> </w:t>
-      </w:r>
-      <w:proofErr w:type="spellStart"/>
-      <w:r>
-        <w:rPr>
-          <w:rFonts w:asciiTheme="majorHAnsi" w:eastAsia="Times New Roman" w:hAnsiTheme="majorHAnsi" w:cstheme="majorHAnsi"/>
-          <w:color w:val="000000"/>
-          <w:sz w:val="28"/>
-          <w:szCs w:val="28"/>
-          <w:lang w:eastAsia="uk-UA"/>
-        </w:rPr>
-        <w:t>локальной</w:t>
-      </w:r>
-      <w:proofErr w:type="spellEnd"/>
-      <w:r>
-        <w:rPr>
-          <w:rFonts w:asciiTheme="majorHAnsi" w:eastAsia="Times New Roman" w:hAnsiTheme="majorHAnsi" w:cstheme="majorHAnsi"/>
-          <w:color w:val="000000"/>
-          <w:sz w:val="28"/>
-          <w:szCs w:val="28"/>
-          <w:lang w:eastAsia="uk-UA"/>
-        </w:rPr>
-        <w:t xml:space="preserve"> </w:t>
-      </w:r>
-      <w:proofErr w:type="spellStart"/>
-      <w:r>
-        <w:rPr>
-          <w:rFonts w:asciiTheme="majorHAnsi" w:eastAsia="Times New Roman" w:hAnsiTheme="majorHAnsi" w:cstheme="majorHAnsi"/>
-          <w:color w:val="000000"/>
-          <w:sz w:val="28"/>
-          <w:szCs w:val="28"/>
-          <w:lang w:eastAsia="uk-UA"/>
-        </w:rPr>
-        <w:t>ветки</w:t>
-      </w:r>
-      <w:proofErr w:type="spellEnd"/>
+        <w:t>для удаления локальной ветки</w:t>
+      </w:r>
     </w:p>
     <w:p>
       <w:pPr>
@@ -953,42 +539,8 @@
           <w:szCs w:val="28"/>
           <w:lang w:eastAsia="uk-UA"/>
         </w:rPr>
-        <w:t xml:space="preserve">для </w:t>
-      </w:r>
-      <w:proofErr w:type="spellStart"/>
-      <w:r>
-        <w:rPr>
-          <w:rFonts w:asciiTheme="majorHAnsi" w:eastAsia="Times New Roman" w:hAnsiTheme="majorHAnsi" w:cstheme="majorHAnsi"/>
-          <w:color w:val="000000"/>
-          <w:sz w:val="28"/>
-          <w:szCs w:val="28"/>
-          <w:lang w:eastAsia="uk-UA"/>
-        </w:rPr>
-        <w:t>слияния</w:t>
-      </w:r>
-      <w:proofErr w:type="spellEnd"/>
-      <w:r>
-        <w:rPr>
-          <w:rFonts w:asciiTheme="majorHAnsi" w:eastAsia="Times New Roman" w:hAnsiTheme="majorHAnsi" w:cstheme="majorHAnsi"/>
-          <w:color w:val="000000"/>
-          <w:sz w:val="28"/>
-          <w:szCs w:val="28"/>
-          <w:lang w:eastAsia="uk-UA"/>
-        </w:rPr>
-        <w:t xml:space="preserve"> </w:t>
-      </w:r>
-      <w:proofErr w:type="spellStart"/>
-      <w:r>
-        <w:rPr>
-          <w:rFonts w:asciiTheme="majorHAnsi" w:eastAsia="Times New Roman" w:hAnsiTheme="majorHAnsi" w:cstheme="majorHAnsi"/>
-          <w:color w:val="000000"/>
-          <w:sz w:val="28"/>
-          <w:szCs w:val="28"/>
-          <w:lang w:eastAsia="uk-UA"/>
-        </w:rPr>
-        <w:t>веток</w:t>
-      </w:r>
-      <w:proofErr w:type="spellEnd"/>
+        <w:t>для слияния веток</w:t>
+      </w:r>
     </w:p>
     <w:p>
       <w:pPr>
@@ -1081,64 +633,164 @@
           <w:szCs w:val="28"/>
           <w:lang w:eastAsia="uk-UA"/>
         </w:rPr>
-        <w:t xml:space="preserve">для перезаписи </w:t>
-      </w:r>
-      <w:proofErr w:type="spellStart"/>
-      <w:r>
-        <w:rPr>
-          <w:rFonts w:asciiTheme="majorHAnsi" w:eastAsia="Times New Roman" w:hAnsiTheme="majorHAnsi" w:cstheme="majorHAnsi"/>
-          <w:color w:val="000000"/>
-          <w:sz w:val="28"/>
-          <w:szCs w:val="28"/>
-          <w:lang w:eastAsia="uk-UA"/>
-        </w:rPr>
-        <w:t>посл</w:t>
-      </w:r>
-      <w:proofErr w:type="spellEnd"/>
-      <w:r>
-        <w:rPr>
-          <w:rFonts w:asciiTheme="majorHAnsi" w:eastAsia="Times New Roman" w:hAnsiTheme="majorHAnsi" w:cstheme="majorHAnsi"/>
-          <w:color w:val="000000"/>
-          <w:sz w:val="28"/>
-          <w:szCs w:val="28"/>
-          <w:lang w:eastAsia="uk-UA"/>
-        </w:rPr>
-        <w:t>/</w:t>
-      </w:r>
-      <w:proofErr w:type="spellStart"/>
-      <w:r>
-        <w:rPr>
-          <w:rFonts w:asciiTheme="majorHAnsi" w:eastAsia="Times New Roman" w:hAnsiTheme="majorHAnsi" w:cstheme="majorHAnsi"/>
-          <w:color w:val="000000"/>
-          <w:sz w:val="28"/>
-          <w:szCs w:val="28"/>
-          <w:lang w:eastAsia="uk-UA"/>
-        </w:rPr>
-        <w:t>коммита</w:t>
-      </w:r>
-      <w:proofErr w:type="spellEnd"/>
-      <w:r>
-        <w:rPr>
-          <w:rFonts w:asciiTheme="majorHAnsi" w:eastAsia="Times New Roman" w:hAnsiTheme="majorHAnsi" w:cstheme="majorHAnsi"/>
-          <w:color w:val="000000"/>
-          <w:sz w:val="28"/>
-          <w:szCs w:val="28"/>
-          <w:lang w:eastAsia="uk-UA"/>
-        </w:rPr>
-        <w:t>.</w:t>
+        <w:t>для перезаписи посл/коммита.</w:t>
       </w:r>
     </w:p>
     <w:p>
       <w:pPr>
+        <w:shd w:val="clear" w:color="auto" w:fill="FFFFFF"/>
+        <w:spacing w:before="100" w:beforeAutospacing="1" w:after="100" w:afterAutospacing="1" w:line="240" w:lineRule="auto"/>
         <w:jc w:val="both"/>
         <w:rPr>
-          <w:rFonts w:asciiTheme="majorHAnsi" w:hAnsiTheme="majorHAnsi" w:cstheme="majorHAnsi"/>
-          <w:sz w:val="28"/>
-          <w:szCs w:val="28"/>
-        </w:rPr>
-      </w:pPr>
+          <w:rFonts w:asciiTheme="majorHAnsi" w:eastAsia="Times New Roman" w:hAnsiTheme="majorHAnsi" w:cstheme="majorHAnsi"/>
+          <w:color w:val="000000"/>
+          <w:sz w:val="28"/>
+          <w:szCs w:val="28"/>
+          <w:lang w:val="ru-RU" w:eastAsia="uk-UA"/>
+        </w:rPr>
+      </w:pPr>
+      <w:r>
+        <w:rPr>
+          <w:rFonts w:asciiTheme="majorHAnsi" w:eastAsia="Times New Roman" w:hAnsiTheme="majorHAnsi" w:cstheme="majorHAnsi"/>
+          <w:color w:val="000000"/>
+          <w:sz w:val="28"/>
+          <w:szCs w:val="28"/>
+          <w:lang w:val="ru-RU" w:eastAsia="uk-UA"/>
+        </w:rPr>
+        <w:t>Конфликты возникают если изменения привносятся и в основной ветке и в ветке, которая создана для  спец.задач (исправление багов,  разработки доп.функционала и тд ) , в этот момент программа просто не может определить, какие именно изменения необходимо внести. Если после выполнения команды слияния</w:t>
+      </w:r>
+      <w:r>
+        <w:rPr>
+          <w:rFonts w:asciiTheme="majorHAnsi" w:eastAsia="Times New Roman" w:hAnsiTheme="majorHAnsi" w:cstheme="majorHAnsi"/>
+          <w:color w:val="000000"/>
+          <w:sz w:val="28"/>
+          <w:szCs w:val="28"/>
+          <w:lang w:val="ru-RU" w:eastAsia="uk-UA"/>
+        </w:rPr>
+        <w:t xml:space="preserve"> </w:t>
+      </w:r>
+      <w:r>
+        <w:rPr>
+          <w:rFonts w:asciiTheme="majorHAnsi" w:eastAsia="Times New Roman" w:hAnsiTheme="majorHAnsi" w:cstheme="majorHAnsi"/>
+          <w:color w:val="000000"/>
+          <w:sz w:val="28"/>
+          <w:szCs w:val="28"/>
+          <w:lang w:val="en-US" w:eastAsia="uk-UA"/>
+        </w:rPr>
+        <w:t>git</w:t>
+      </w:r>
+      <w:r>
+        <w:rPr>
+          <w:rFonts w:asciiTheme="majorHAnsi" w:eastAsia="Times New Roman" w:hAnsiTheme="majorHAnsi" w:cstheme="majorHAnsi"/>
+          <w:color w:val="000000"/>
+          <w:sz w:val="28"/>
+          <w:szCs w:val="28"/>
+          <w:lang w:val="ru-RU" w:eastAsia="uk-UA"/>
+        </w:rPr>
+        <w:t xml:space="preserve"> </w:t>
+      </w:r>
+      <w:r>
+        <w:rPr>
+          <w:rFonts w:asciiTheme="majorHAnsi" w:eastAsia="Times New Roman" w:hAnsiTheme="majorHAnsi" w:cstheme="majorHAnsi"/>
+          <w:color w:val="000000"/>
+          <w:sz w:val="28"/>
+          <w:szCs w:val="28"/>
+          <w:lang w:val="en-US" w:eastAsia="uk-UA"/>
+        </w:rPr>
+        <w:t>merge</w:t>
+      </w:r>
       <w:bookmarkStart w:id="0" w:name="_GoBack"/>
       <w:bookmarkEnd w:id="0"/>
+      <w:r>
+        <w:rPr>
+          <w:rFonts w:asciiTheme="majorHAnsi" w:eastAsia="Times New Roman" w:hAnsiTheme="majorHAnsi" w:cstheme="majorHAnsi"/>
+          <w:color w:val="000000"/>
+          <w:sz w:val="28"/>
+          <w:szCs w:val="28"/>
+          <w:lang w:val="ru-RU" w:eastAsia="uk-UA"/>
+        </w:rPr>
+        <w:t xml:space="preserve"> возник конфликт, при выводе ошибки терминал сообщит в каком файле возникла проблема, при этом можно вручную исправить конфликт, выбрав изменения, которые необходимо оставить. Также, можно отменить слияние командой </w:t>
+      </w:r>
+      <w:r>
+        <w:rPr>
+          <w:rFonts w:asciiTheme="majorHAnsi" w:eastAsia="Times New Roman" w:hAnsiTheme="majorHAnsi" w:cstheme="majorHAnsi"/>
+          <w:color w:val="000000"/>
+          <w:sz w:val="28"/>
+          <w:szCs w:val="28"/>
+          <w:lang w:val="en-US" w:eastAsia="uk-UA"/>
+        </w:rPr>
+        <w:t>git</w:t>
+      </w:r>
+      <w:r>
+        <w:rPr>
+          <w:rFonts w:asciiTheme="majorHAnsi" w:eastAsia="Times New Roman" w:hAnsiTheme="majorHAnsi" w:cstheme="majorHAnsi"/>
+          <w:color w:val="000000"/>
+          <w:sz w:val="28"/>
+          <w:szCs w:val="28"/>
+          <w:lang w:val="ru-RU" w:eastAsia="uk-UA"/>
+        </w:rPr>
+        <w:t xml:space="preserve"> </w:t>
+      </w:r>
+      <w:r>
+        <w:rPr>
+          <w:rFonts w:asciiTheme="majorHAnsi" w:eastAsia="Times New Roman" w:hAnsiTheme="majorHAnsi" w:cstheme="majorHAnsi"/>
+          <w:color w:val="000000"/>
+          <w:sz w:val="28"/>
+          <w:szCs w:val="28"/>
+          <w:lang w:val="en-US" w:eastAsia="uk-UA"/>
+        </w:rPr>
+        <w:t>merge</w:t>
+      </w:r>
+      <w:r>
+        <w:rPr>
+          <w:rFonts w:asciiTheme="majorHAnsi" w:eastAsia="Times New Roman" w:hAnsiTheme="majorHAnsi" w:cstheme="majorHAnsi"/>
+          <w:color w:val="000000"/>
+          <w:sz w:val="28"/>
+          <w:szCs w:val="28"/>
+          <w:lang w:val="ru-RU" w:eastAsia="uk-UA"/>
+        </w:rPr>
+        <w:t xml:space="preserve"> </w:t>
+      </w:r>
+      <w:r>
+        <w:rPr>
+          <w:rFonts w:asciiTheme="majorHAnsi" w:eastAsia="Times New Roman" w:hAnsiTheme="majorHAnsi" w:cstheme="majorHAnsi"/>
+          <w:color w:val="000000"/>
+          <w:sz w:val="28"/>
+          <w:szCs w:val="28"/>
+          <w:lang w:val="ru-RU" w:eastAsia="uk-UA"/>
+        </w:rPr>
+        <w:t>–</w:t>
+      </w:r>
+      <w:r>
+        <w:rPr>
+          <w:rFonts w:asciiTheme="majorHAnsi" w:eastAsia="Times New Roman" w:hAnsiTheme="majorHAnsi" w:cstheme="majorHAnsi"/>
+          <w:color w:val="000000"/>
+          <w:sz w:val="28"/>
+          <w:szCs w:val="28"/>
+          <w:lang w:val="en-US" w:eastAsia="uk-UA"/>
+        </w:rPr>
+        <w:t>abort</w:t>
+      </w:r>
+      <w:r>
+        <w:rPr>
+          <w:rFonts w:asciiTheme="majorHAnsi" w:eastAsia="Times New Roman" w:hAnsiTheme="majorHAnsi" w:cstheme="majorHAnsi"/>
+          <w:color w:val="000000"/>
+          <w:sz w:val="28"/>
+          <w:szCs w:val="28"/>
+          <w:lang w:val="ru-RU" w:eastAsia="uk-UA"/>
+        </w:rPr>
+        <w:t>.</w:t>
+      </w:r>
+    </w:p>
+    <w:p>
+      <w:pPr>
+        <w:jc w:val="both"/>
+        <w:rPr>
+          <w:rFonts w:asciiTheme="majorHAnsi" w:hAnsiTheme="majorHAnsi" w:cstheme="majorHAnsi"/>
+          <w:sz w:val="28"/>
+          <w:szCs w:val="28"/>
+        </w:rPr>
+      </w:pPr>
     </w:p>
     <w:sectPr>
       <w:pgSz w:w="11906" w:h="16838"/>
